--- a/RestAssured-Automation-PL1-Doc.docx
+++ b/RestAssured-Automation-PL1-Doc.docx
@@ -437,7 +437,21 @@
         <w:rPr>
           <w:color w:val="000000"/>
         </w:rPr>
-        <w:t xml:space="preserve"> update option as below. This is to resolve issue if any maven dependency not downloaded properly:</w:t>
+        <w:t xml:space="preserve"> update option as below. This is to resolve </w:t>
+      </w:r>
+      <w:proofErr w:type="gramStart"/>
+      <w:r>
+        <w:rPr>
+          <w:color w:val="000000"/>
+        </w:rPr>
+        <w:t>issue</w:t>
+      </w:r>
+      <w:proofErr w:type="gramEnd"/>
+      <w:r>
+        <w:rPr>
+          <w:color w:val="000000"/>
+        </w:rPr>
+        <w:t xml:space="preserve"> if any maven dependency not downloaded properly:</w:t>
       </w:r>
     </w:p>
     <w:p>
@@ -480,7 +494,21 @@
         <w:rPr>
           <w:color w:val="000000"/>
         </w:rPr>
-        <w:t>Right click on project : Go to “Maven” : Select “Update Project”</w:t>
+        <w:t xml:space="preserve">Right click on </w:t>
+      </w:r>
+      <w:proofErr w:type="gramStart"/>
+      <w:r>
+        <w:rPr>
+          <w:color w:val="000000"/>
+        </w:rPr>
+        <w:t>project :</w:t>
+      </w:r>
+      <w:proofErr w:type="gramEnd"/>
+      <w:r>
+        <w:rPr>
+          <w:color w:val="000000"/>
+        </w:rPr>
+        <w:t xml:space="preserve"> Go to “Maven” : Select “Update Project”</w:t>
       </w:r>
     </w:p>
     <w:p>
@@ -830,7 +858,27 @@
           <w:sz w:val="32"/>
           <w:szCs w:val="32"/>
         </w:rPr>
-        <w:t>You are not required to work in the “Test” Folder. Files there are non- editable. Editing those files and trying to save them will throw error and would affect your evaluation.</w:t>
+        <w:t xml:space="preserve">You are not required to work in the “Test” Folder. Files there are non- editable. Editing those files and trying to save them will throw </w:t>
+      </w:r>
+      <w:proofErr w:type="gramStart"/>
+      <w:r>
+        <w:rPr>
+          <w:rFonts w:ascii="Cambria" w:eastAsia="Cambria" w:hAnsi="Cambria" w:cs="Cambria"/>
+          <w:color w:val="365F91"/>
+          <w:sz w:val="32"/>
+          <w:szCs w:val="32"/>
+        </w:rPr>
+        <w:t>error</w:t>
+      </w:r>
+      <w:proofErr w:type="gramEnd"/>
+      <w:r>
+        <w:rPr>
+          <w:rFonts w:ascii="Cambria" w:eastAsia="Cambria" w:hAnsi="Cambria" w:cs="Cambria"/>
+          <w:color w:val="365F91"/>
+          <w:sz w:val="32"/>
+          <w:szCs w:val="32"/>
+        </w:rPr>
+        <w:t xml:space="preserve"> and would affect your evaluation.</w:t>
       </w:r>
     </w:p>
     <w:p>
@@ -1117,11 +1165,19 @@
                 <w:color w:val="000000"/>
               </w:rPr>
             </w:pPr>
+            <w:proofErr w:type="gramStart"/>
             <w:r>
               <w:rPr>
                 <w:color w:val="000000"/>
               </w:rPr>
-              <w:t>Method is in templated form.</w:t>
+              <w:t>Method</w:t>
+            </w:r>
+            <w:proofErr w:type="gramEnd"/>
+            <w:r>
+              <w:rPr>
+                <w:color w:val="000000"/>
+              </w:rPr>
+              <w:t xml:space="preserve"> is in templated form.</w:t>
             </w:r>
           </w:p>
           <w:p>
@@ -1285,7 +1341,21 @@
               <w:rPr>
                 <w:color w:val="000000"/>
               </w:rPr>
-              <w:t>All core activities to be performed here.</w:t>
+              <w:t xml:space="preserve">All core activities </w:t>
+            </w:r>
+            <w:proofErr w:type="gramStart"/>
+            <w:r>
+              <w:rPr>
+                <w:color w:val="000000"/>
+              </w:rPr>
+              <w:t>to</w:t>
+            </w:r>
+            <w:proofErr w:type="gramEnd"/>
+            <w:r>
+              <w:rPr>
+                <w:color w:val="000000"/>
+              </w:rPr>
+              <w:t xml:space="preserve"> be performed here.</w:t>
             </w:r>
           </w:p>
           <w:p>
@@ -1423,6 +1493,7 @@
               </w:rPr>
             </w:pPr>
             <w:proofErr w:type="spellStart"/>
+            <w:proofErr w:type="gramStart"/>
             <w:r>
               <w:rPr>
                 <w:color w:val="000000"/>
@@ -1430,6 +1501,7 @@
               <w:t>CommonEvents</w:t>
             </w:r>
             <w:proofErr w:type="spellEnd"/>
+            <w:proofErr w:type="gramEnd"/>
             <w:r>
               <w:rPr>
                 <w:color w:val="000000"/>
@@ -1681,6 +1753,7 @@
               </w:rPr>
             </w:pPr>
             <w:proofErr w:type="spellStart"/>
+            <w:proofErr w:type="gramStart"/>
             <w:r>
               <w:rPr>
                 <w:color w:val="000000"/>
@@ -1688,6 +1761,7 @@
               <w:t>config.properties</w:t>
             </w:r>
             <w:proofErr w:type="spellEnd"/>
+            <w:proofErr w:type="gramEnd"/>
             <w:r>
               <w:rPr>
                 <w:color w:val="000000"/>
@@ -1987,8 +2061,13 @@
               <w:spacing w:before="8"/>
               <w:ind w:right="623" w:hanging="363"/>
             </w:pPr>
-            <w:r>
-              <w:t>Contains all common activities.</w:t>
+            <w:proofErr w:type="gramStart"/>
+            <w:r>
+              <w:t>Contains</w:t>
+            </w:r>
+            <w:proofErr w:type="gramEnd"/>
+            <w:r>
+              <w:t xml:space="preserve"> all common activities.</w:t>
             </w:r>
           </w:p>
           <w:p>
@@ -2717,12 +2796,17 @@
               <w:ind w:left="114"/>
             </w:pPr>
             <w:proofErr w:type="spellStart"/>
+            <w:proofErr w:type="gramStart"/>
             <w:r>
               <w:t>createAppointmentWithAuth</w:t>
             </w:r>
             <w:proofErr w:type="spellEnd"/>
             <w:r>
-              <w:t>( String endpoint, Map&lt;String, String&gt; body)</w:t>
+              <w:t>( String</w:t>
+            </w:r>
+            <w:proofErr w:type="gramEnd"/>
+            <w:r>
+              <w:t xml:space="preserve"> endpoint, Map&lt;String, String&gt; body)</w:t>
             </w:r>
           </w:p>
           <w:p>
@@ -2917,11 +3001,17 @@
             <w:r>
               <w:t xml:space="preserve"> </w:t>
             </w:r>
+            <w:r>
+              <w:t>“</w:t>
+            </w:r>
             <w:proofErr w:type="spellStart"/>
             <w:r>
               <w:t>CustomResponse</w:t>
             </w:r>
             <w:proofErr w:type="spellEnd"/>
+            <w:r>
+              <w:t>”</w:t>
+            </w:r>
             <w:r>
               <w:t xml:space="preserve"> </w:t>
             </w:r>
@@ -3024,11 +3114,17 @@
             <w:r>
               <w:t xml:space="preserve">Return the </w:t>
             </w:r>
+            <w:r>
+              <w:t>“</w:t>
+            </w:r>
             <w:proofErr w:type="spellStart"/>
             <w:r>
               <w:t>CustomResponse</w:t>
             </w:r>
             <w:proofErr w:type="spellEnd"/>
+            <w:r>
+              <w:t>”</w:t>
+            </w:r>
             <w:r>
               <w:t xml:space="preserve"> object from the method.</w:t>
             </w:r>
@@ -3062,10 +3158,12 @@
               <w:t xml:space="preserve"> containing </w:t>
             </w:r>
             <w:proofErr w:type="spellStart"/>
+            <w:proofErr w:type="gramStart"/>
             <w:r>
               <w:t>statusCode</w:t>
             </w:r>
             <w:proofErr w:type="spellEnd"/>
+            <w:proofErr w:type="gramEnd"/>
             <w:r>
               <w:t xml:space="preserve">, status, </w:t>
             </w:r>
@@ -3197,12 +3295,17 @@
               <w:ind w:left="114" w:right="207"/>
             </w:pPr>
             <w:proofErr w:type="spellStart"/>
+            <w:proofErr w:type="gramStart"/>
             <w:r>
               <w:t>getAllApplicableDoctorsWithAuth</w:t>
             </w:r>
             <w:proofErr w:type="spellEnd"/>
             <w:r>
-              <w:t>(String endpoint, Object body)</w:t>
+              <w:t>(</w:t>
+            </w:r>
+            <w:proofErr w:type="gramEnd"/>
+            <w:r>
+              <w:t>String endpoint, Object body)</w:t>
             </w:r>
           </w:p>
           <w:p>
@@ -3232,10 +3335,7 @@
               <w:t xml:space="preserve">Create </w:t>
             </w:r>
             <w:r>
-              <w:t>an URL by combining the BASE_URL (already declared) and path parameter (provided as an argument in method). The final URL becomes as follows:</w:t>
-            </w:r>
-            <w:r>
-              <w:t xml:space="preserve">   </w:t>
+              <w:t xml:space="preserve">an URL by combining the BASE_URL (already declared) and path parameter (provided as an argument in method). The final URL becomes as follows:   </w:t>
             </w:r>
             <w:r>
               <w:rPr>
@@ -3291,13 +3391,7 @@
               <w:ind w:right="195"/>
             </w:pPr>
             <w:r>
-              <w:t xml:space="preserve">Trigger a </w:t>
-            </w:r>
-            <w:r>
-              <w:t>GET</w:t>
-            </w:r>
-            <w:r>
-              <w:t xml:space="preserve"> call.</w:t>
+              <w:t>Trigger a GET call.</w:t>
             </w:r>
           </w:p>
           <w:p>
@@ -3314,11 +3408,17 @@
             <w:r>
               <w:t xml:space="preserve">Create an object of type </w:t>
             </w:r>
+            <w:r>
+              <w:t>“</w:t>
+            </w:r>
             <w:proofErr w:type="spellStart"/>
             <w:r>
               <w:t>CustomResponse</w:t>
             </w:r>
             <w:proofErr w:type="spellEnd"/>
+            <w:r>
+              <w:t>”</w:t>
+            </w:r>
             <w:r>
               <w:t xml:space="preserve"> and </w:t>
             </w:r>
@@ -3412,11 +3512,17 @@
             <w:r>
               <w:t xml:space="preserve">Return the </w:t>
             </w:r>
+            <w:r>
+              <w:t>“</w:t>
+            </w:r>
             <w:proofErr w:type="spellStart"/>
             <w:r>
               <w:t>CustomResponse</w:t>
             </w:r>
             <w:proofErr w:type="spellEnd"/>
+            <w:r>
+              <w:t>”</w:t>
+            </w:r>
             <w:r>
               <w:t xml:space="preserve"> object from the method.</w:t>
             </w:r>
@@ -3507,13 +3613,7 @@
               <w:jc w:val="both"/>
             </w:pPr>
             <w:r>
-              <w:t>Results should not be null</w:t>
-            </w:r>
-            <w:r>
-              <w:t xml:space="preserve"> and should be empty</w:t>
-            </w:r>
-            <w:r>
-              <w:t>.</w:t>
+              <w:t>Results should not be null and should be empty.</w:t>
             </w:r>
           </w:p>
           <w:p>
@@ -3531,7 +3631,13 @@
             </w:r>
             <w:proofErr w:type="spellStart"/>
             <w:r>
-              <w:t>performarId</w:t>
+              <w:t>perform</w:t>
+            </w:r>
+            <w:r>
+              <w:t>e</w:t>
+            </w:r>
+            <w:r>
+              <w:t>rId</w:t>
             </w:r>
             <w:proofErr w:type="spellEnd"/>
             <w:r>
@@ -4208,7 +4314,7 @@
               </wp:anchor>
             </w:drawing>
           </mc:Choice>
-          <mc:Fallback xmlns:cr="http://schemas.microsoft.com/office/comments/2020/reactions" xmlns="http://schemas.microsoft.com/office/tasks/2019/documenttasks" xmlns:dgm="http://schemas.openxmlformats.org/drawingml/2006/diagram" xmlns:lc="http://schemas.openxmlformats.org/drawingml/2006/lockedCanvas" xmlns:c="http://schemas.openxmlformats.org/drawingml/2006/chart" xmlns:pic="http://schemas.openxmlformats.org/drawingml/2006/picture" xmlns:a="http://schemas.openxmlformats.org/drawingml/2006/main" xmlns:sl="http://schemas.openxmlformats.org/schemaLibrary/2006/main">
+          <mc:Fallback xmlns:sl="http://schemas.openxmlformats.org/schemaLibrary/2006/main" xmlns:a="http://schemas.openxmlformats.org/drawingml/2006/main" xmlns:pic="http://schemas.openxmlformats.org/drawingml/2006/picture" xmlns:c="http://schemas.openxmlformats.org/drawingml/2006/chart" xmlns:lc="http://schemas.openxmlformats.org/drawingml/2006/lockedCanvas" xmlns:dgm="http://schemas.openxmlformats.org/drawingml/2006/diagram" xmlns="http://schemas.microsoft.com/office/tasks/2019/documenttasks" xmlns:cr="http://schemas.microsoft.com/office/comments/2020/reactions">
             <w:drawing>
               <wp:anchor allowOverlap="1" behindDoc="0" distB="0" distT="0" distL="0" distR="0" hidden="0" layoutInCell="1" locked="0" relativeHeight="0" simplePos="0">
                 <wp:simplePos x="0" y="0"/>
@@ -4891,7 +4997,27 @@
           <w:sz w:val="24"/>
           <w:szCs w:val="24"/>
         </w:rPr>
-        <w:t>Before final submission, you are also required to push your code to GIT. Following are the steps to follow:</w:t>
+        <w:t xml:space="preserve">Before final submission, you are also required to push your code to GIT. </w:t>
+      </w:r>
+      <w:proofErr w:type="gramStart"/>
+      <w:r>
+        <w:rPr>
+          <w:b/>
+          <w:color w:val="FF0000"/>
+          <w:sz w:val="24"/>
+          <w:szCs w:val="24"/>
+        </w:rPr>
+        <w:t>Following</w:t>
+      </w:r>
+      <w:proofErr w:type="gramEnd"/>
+      <w:r>
+        <w:rPr>
+          <w:b/>
+          <w:color w:val="FF0000"/>
+          <w:sz w:val="24"/>
+          <w:szCs w:val="24"/>
+        </w:rPr>
+        <w:t xml:space="preserve"> are the steps to follow:</w:t>
       </w:r>
       <w:r>
         <w:rPr>
@@ -6140,7 +6266,7 @@
             </wp:anchor>
           </w:drawing>
         </mc:Choice>
-        <mc:Fallback xmlns:cr="http://schemas.microsoft.com/office/comments/2020/reactions" xmlns="http://schemas.microsoft.com/office/tasks/2019/documenttasks" xmlns:dgm="http://schemas.openxmlformats.org/drawingml/2006/diagram" xmlns:lc="http://schemas.openxmlformats.org/drawingml/2006/lockedCanvas" xmlns:c="http://schemas.openxmlformats.org/drawingml/2006/chart" xmlns:pic="http://schemas.openxmlformats.org/drawingml/2006/picture" xmlns:a="http://schemas.openxmlformats.org/drawingml/2006/main" xmlns:sl="http://schemas.openxmlformats.org/schemaLibrary/2006/main">
+        <mc:Fallback xmlns:sl="http://schemas.openxmlformats.org/schemaLibrary/2006/main" xmlns:a="http://schemas.openxmlformats.org/drawingml/2006/main" xmlns:pic="http://schemas.openxmlformats.org/drawingml/2006/picture" xmlns:c="http://schemas.openxmlformats.org/drawingml/2006/chart" xmlns:lc="http://schemas.openxmlformats.org/drawingml/2006/lockedCanvas" xmlns:dgm="http://schemas.openxmlformats.org/drawingml/2006/diagram" xmlns="http://schemas.microsoft.com/office/tasks/2019/documenttasks" xmlns:cr="http://schemas.microsoft.com/office/comments/2020/reactions">
           <w:drawing>
             <wp:anchor allowOverlap="1" behindDoc="1" distB="0" distT="0" distL="0" distR="0" hidden="0" layoutInCell="1" locked="0" relativeHeight="0" simplePos="0">
               <wp:simplePos x="0" y="0"/>
